--- a/Data wrangling for Capstone project.docx
+++ b/Data wrangling for Capstone project.docx
@@ -936,6 +936,88 @@
       <w:pPr>
         <w:pStyle w:val="ListParagraph"/>
         <w:numPr>
+          <w:ilvl w:val="2"/>
+          <w:numId w:val="1"/>
+        </w:numPr>
+        <w:rPr>
+          <w:rFonts w:ascii="Times" w:eastAsia="Times New Roman" w:hAnsi="Times" w:cs="Times New Roman"/>
+          <w:sz w:val="20"/>
+          <w:szCs w:val="20"/>
+        </w:rPr>
+      </w:pPr>
+      <w:r>
+        <w:rPr>
+          <w:rFonts w:ascii="Times" w:eastAsia="Times New Roman" w:hAnsi="Times" w:cs="Times New Roman"/>
+          <w:sz w:val="20"/>
+          <w:szCs w:val="20"/>
+        </w:rPr>
+        <w:t xml:space="preserve">Generally, I observed that </w:t>
+      </w:r>
+      <w:r>
+        <w:rPr>
+          <w:rFonts w:ascii="Times" w:eastAsia="Times New Roman" w:hAnsi="Times" w:cs="Times New Roman"/>
+          <w:sz w:val="20"/>
+          <w:szCs w:val="20"/>
+        </w:rPr>
+        <w:t>Credit limit increases as age increases</w:t>
+      </w:r>
+      <w:r>
+        <w:rPr>
+          <w:rFonts w:ascii="Times" w:eastAsia="Times New Roman" w:hAnsi="Times" w:cs="Times New Roman"/>
+          <w:sz w:val="20"/>
+          <w:szCs w:val="20"/>
+        </w:rPr>
+        <w:t>.</w:t>
+      </w:r>
+    </w:p>
+    <w:p>
+      <w:pPr>
+        <w:pStyle w:val="ListParagraph"/>
+        <w:numPr>
+          <w:ilvl w:val="2"/>
+          <w:numId w:val="1"/>
+        </w:numPr>
+        <w:rPr>
+          <w:rFonts w:ascii="Times" w:eastAsia="Times New Roman" w:hAnsi="Times" w:cs="Times New Roman"/>
+          <w:sz w:val="20"/>
+          <w:szCs w:val="20"/>
+        </w:rPr>
+      </w:pPr>
+      <w:r>
+        <w:rPr>
+          <w:rFonts w:ascii="Times" w:eastAsia="Times New Roman" w:hAnsi="Times" w:cs="Times New Roman"/>
+          <w:sz w:val="20"/>
+          <w:szCs w:val="20"/>
+        </w:rPr>
+        <w:t>If we ignore the 'Others' part in education, females with University education in the age range of 70 to 79 tend to have the highest credit limit.</w:t>
+      </w:r>
+    </w:p>
+    <w:p>
+      <w:pPr>
+        <w:pStyle w:val="ListParagraph"/>
+        <w:numPr>
+          <w:ilvl w:val="2"/>
+          <w:numId w:val="1"/>
+        </w:numPr>
+        <w:rPr>
+          <w:rFonts w:ascii="Times" w:eastAsia="Times New Roman" w:hAnsi="Times" w:cs="Times New Roman"/>
+          <w:sz w:val="20"/>
+          <w:szCs w:val="20"/>
+        </w:rPr>
+      </w:pPr>
+      <w:r>
+        <w:rPr>
+          <w:rFonts w:ascii="Times" w:eastAsia="Times New Roman" w:hAnsi="Times" w:cs="Times New Roman"/>
+          <w:sz w:val="20"/>
+          <w:szCs w:val="20"/>
+        </w:rPr>
+        <w:t>In general, lower the education lower the credit limit.</w:t>
+      </w:r>
+    </w:p>
+    <w:p>
+      <w:pPr>
+        <w:pStyle w:val="ListParagraph"/>
+        <w:numPr>
           <w:ilvl w:val="1"/>
           <w:numId w:val="1"/>
         </w:numPr>
@@ -958,6 +1040,72 @@
       <w:pPr>
         <w:pStyle w:val="ListParagraph"/>
         <w:numPr>
+          <w:ilvl w:val="2"/>
+          <w:numId w:val="1"/>
+        </w:numPr>
+        <w:rPr>
+          <w:rFonts w:ascii="Times" w:eastAsia="Times New Roman" w:hAnsi="Times" w:cs="Times New Roman"/>
+          <w:sz w:val="20"/>
+          <w:szCs w:val="20"/>
+        </w:rPr>
+      </w:pPr>
+      <w:r>
+        <w:rPr>
+          <w:rFonts w:ascii="Times" w:eastAsia="Times New Roman" w:hAnsi="Times" w:cs="Times New Roman"/>
+          <w:sz w:val="20"/>
+          <w:szCs w:val="20"/>
+        </w:rPr>
+        <w:t>If we ignore the 'Others' part in education, females with University education in the age range of 70 to 79 tend to have the highest credit limit.</w:t>
+      </w:r>
+    </w:p>
+    <w:p>
+      <w:pPr>
+        <w:pStyle w:val="ListParagraph"/>
+        <w:numPr>
+          <w:ilvl w:val="2"/>
+          <w:numId w:val="1"/>
+        </w:numPr>
+        <w:rPr>
+          <w:rFonts w:ascii="Times" w:eastAsia="Times New Roman" w:hAnsi="Times" w:cs="Times New Roman"/>
+          <w:sz w:val="20"/>
+          <w:szCs w:val="20"/>
+        </w:rPr>
+      </w:pPr>
+      <w:r>
+        <w:rPr>
+          <w:rFonts w:ascii="Times" w:eastAsia="Times New Roman" w:hAnsi="Times" w:cs="Times New Roman"/>
+          <w:sz w:val="20"/>
+          <w:szCs w:val="20"/>
+        </w:rPr>
+        <w:t xml:space="preserve">But, males with high school or university education in 20 to 29 age range have lowest credit limit. </w:t>
+      </w:r>
+    </w:p>
+    <w:p>
+      <w:pPr>
+        <w:pStyle w:val="ListParagraph"/>
+        <w:numPr>
+          <w:ilvl w:val="2"/>
+          <w:numId w:val="1"/>
+        </w:numPr>
+        <w:rPr>
+          <w:rFonts w:ascii="Times" w:eastAsia="Times New Roman" w:hAnsi="Times" w:cs="Times New Roman"/>
+          <w:sz w:val="20"/>
+          <w:szCs w:val="20"/>
+        </w:rPr>
+      </w:pPr>
+      <w:r>
+        <w:rPr>
+          <w:rFonts w:ascii="Times" w:eastAsia="Times New Roman" w:hAnsi="Times" w:cs="Times New Roman"/>
+          <w:sz w:val="20"/>
+          <w:szCs w:val="20"/>
+        </w:rPr>
+        <w:t>Surprisingly, females with graduate school education and 70 to 79 age range also have low credit limit.</w:t>
+      </w:r>
+    </w:p>
+    <w:p>
+      <w:pPr>
+        <w:pStyle w:val="ListParagraph"/>
+        <w:numPr>
           <w:ilvl w:val="1"/>
           <w:numId w:val="1"/>
         </w:numPr>
@@ -980,72 +1128,28 @@
       <w:pPr>
         <w:pStyle w:val="ListParagraph"/>
         <w:numPr>
-          <w:ilvl w:val="1"/>
-          <w:numId w:val="1"/>
-        </w:numPr>
-        <w:rPr>
-          <w:rFonts w:ascii="Times" w:eastAsia="Times New Roman" w:hAnsi="Times" w:cs="Times New Roman"/>
-          <w:sz w:val="20"/>
-          <w:szCs w:val="20"/>
-        </w:rPr>
-      </w:pPr>
-      <w:r>
-        <w:rPr>
-          <w:rFonts w:ascii="Times" w:eastAsia="Times New Roman" w:hAnsi="Times" w:cs="Times New Roman"/>
-          <w:sz w:val="20"/>
-          <w:szCs w:val="20"/>
-        </w:rPr>
-        <w:t># Which group has the lowest utilization or balance-to-limit rating?</w:t>
-      </w:r>
-    </w:p>
-    <w:p>
-      <w:pPr>
-        <w:pStyle w:val="ListParagraph"/>
-        <w:numPr>
-          <w:ilvl w:val="1"/>
-          <w:numId w:val="1"/>
-        </w:numPr>
-        <w:rPr>
-          <w:rFonts w:ascii="Times" w:eastAsia="Times New Roman" w:hAnsi="Times" w:cs="Times New Roman"/>
-          <w:sz w:val="20"/>
-          <w:szCs w:val="20"/>
-        </w:rPr>
-      </w:pPr>
-      <w:r>
-        <w:rPr>
-          <w:rFonts w:ascii="Times" w:eastAsia="Times New Roman" w:hAnsi="Times" w:cs="Times New Roman"/>
-          <w:sz w:val="20"/>
-          <w:szCs w:val="20"/>
-        </w:rPr>
-        <w:t># Which group has the highest amount of debt, is the most likely to default, and is the most likely to miss a payment?</w:t>
-      </w:r>
-    </w:p>
-    <w:p>
-      <w:pPr>
-        <w:pStyle w:val="ListParagraph"/>
-        <w:numPr>
-          <w:ilvl w:val="1"/>
-          <w:numId w:val="1"/>
-        </w:numPr>
-        <w:rPr>
-          <w:rFonts w:ascii="Times" w:eastAsia="Times New Roman" w:hAnsi="Times" w:cs="Times New Roman"/>
-          <w:sz w:val="20"/>
-          <w:szCs w:val="20"/>
-        </w:rPr>
-      </w:pPr>
-      <w:r>
-        <w:rPr>
-          <w:rFonts w:ascii="Times" w:eastAsia="Times New Roman" w:hAnsi="Times" w:cs="Times New Roman"/>
-          <w:sz w:val="20"/>
-          <w:szCs w:val="20"/>
-        </w:rPr>
-        <w:t># Which group has the lowest amount of debt, is the least predicted to default, and is not likely to miss a payment?</w:t>
-      </w:r>
-    </w:p>
-    <w:p>
-      <w:pPr>
-        <w:pStyle w:val="ListParagraph"/>
-        <w:ind w:left="1440"/>
+          <w:ilvl w:val="2"/>
+          <w:numId w:val="1"/>
+        </w:numPr>
+        <w:rPr>
+          <w:rFonts w:ascii="Times" w:eastAsia="Times New Roman" w:hAnsi="Times" w:cs="Times New Roman"/>
+          <w:sz w:val="20"/>
+          <w:szCs w:val="20"/>
+        </w:rPr>
+      </w:pPr>
+      <w:r>
+        <w:rPr>
+          <w:rFonts w:ascii="Times" w:eastAsia="Times New Roman" w:hAnsi="Times" w:cs="Times New Roman"/>
+          <w:sz w:val="20"/>
+          <w:szCs w:val="20"/>
+        </w:rPr>
+        <w:t>Male, University 70-79 has highest balance to limit</w:t>
+      </w:r>
+    </w:p>
+    <w:p>
+      <w:pPr>
+        <w:pStyle w:val="ListParagraph"/>
+        <w:ind w:left="2160"/>
         <w:rPr>
           <w:rFonts w:ascii="Times" w:eastAsia="Times New Roman" w:hAnsi="Times" w:cs="Times New Roman"/>
           <w:sz w:val="20"/>
@@ -1054,6 +1158,105 @@
       </w:pPr>
       <w:bookmarkStart w:id="0" w:name="_GoBack"/>
       <w:bookmarkEnd w:id="0"/>
+    </w:p>
+    <w:p>
+      <w:pPr>
+        <w:pStyle w:val="ListParagraph"/>
+        <w:numPr>
+          <w:ilvl w:val="1"/>
+          <w:numId w:val="1"/>
+        </w:numPr>
+        <w:rPr>
+          <w:rFonts w:ascii="Times" w:eastAsia="Times New Roman" w:hAnsi="Times" w:cs="Times New Roman"/>
+          <w:sz w:val="20"/>
+          <w:szCs w:val="20"/>
+        </w:rPr>
+      </w:pPr>
+      <w:r>
+        <w:rPr>
+          <w:rFonts w:ascii="Times" w:eastAsia="Times New Roman" w:hAnsi="Times" w:cs="Times New Roman"/>
+          <w:sz w:val="20"/>
+          <w:szCs w:val="20"/>
+        </w:rPr>
+        <w:t># Which group has the lowest utilization or balance-to-limit rating?</w:t>
+      </w:r>
+    </w:p>
+    <w:p>
+      <w:pPr>
+        <w:pStyle w:val="ListParagraph"/>
+        <w:numPr>
+          <w:ilvl w:val="2"/>
+          <w:numId w:val="1"/>
+        </w:numPr>
+        <w:rPr>
+          <w:rFonts w:ascii="Times" w:eastAsia="Times New Roman" w:hAnsi="Times" w:cs="Times New Roman"/>
+          <w:sz w:val="20"/>
+          <w:szCs w:val="20"/>
+        </w:rPr>
+      </w:pPr>
+      <w:r>
+        <w:rPr>
+          <w:rFonts w:ascii="Times" w:eastAsia="Times New Roman" w:hAnsi="Times" w:cs="Times New Roman"/>
+          <w:sz w:val="20"/>
+          <w:szCs w:val="20"/>
+        </w:rPr>
+        <w:t>Female, 30-39, others has the lowest balance to limit</w:t>
+      </w:r>
+    </w:p>
+    <w:p>
+      <w:pPr>
+        <w:pStyle w:val="ListParagraph"/>
+        <w:numPr>
+          <w:ilvl w:val="1"/>
+          <w:numId w:val="1"/>
+        </w:numPr>
+        <w:rPr>
+          <w:rFonts w:ascii="Times" w:eastAsia="Times New Roman" w:hAnsi="Times" w:cs="Times New Roman"/>
+          <w:sz w:val="20"/>
+          <w:szCs w:val="20"/>
+        </w:rPr>
+      </w:pPr>
+      <w:r>
+        <w:rPr>
+          <w:rFonts w:ascii="Times" w:eastAsia="Times New Roman" w:hAnsi="Times" w:cs="Times New Roman"/>
+          <w:sz w:val="20"/>
+          <w:szCs w:val="20"/>
+        </w:rPr>
+        <w:t># Which group has the highest amount of debt, is the most likely to default, and is the most likely to miss a payment?</w:t>
+      </w:r>
+    </w:p>
+    <w:p>
+      <w:pPr>
+        <w:pStyle w:val="ListParagraph"/>
+        <w:numPr>
+          <w:ilvl w:val="2"/>
+          <w:numId w:val="1"/>
+        </w:numPr>
+        <w:rPr>
+          <w:rFonts w:ascii="Times" w:eastAsia="Times New Roman" w:hAnsi="Times" w:cs="Times New Roman"/>
+          <w:sz w:val="20"/>
+          <w:szCs w:val="20"/>
+        </w:rPr>
+      </w:pPr>
+      <w:r>
+        <w:rPr>
+          <w:rFonts w:ascii="Times" w:eastAsia="Times New Roman" w:hAnsi="Times" w:cs="Times New Roman"/>
+          <w:sz w:val="20"/>
+          <w:szCs w:val="20"/>
+        </w:rPr>
+        <w:t>Higher age groups tend to have higher credit balance.</w:t>
+      </w:r>
+    </w:p>
+    <w:p>
+      <w:pPr>
+        <w:pStyle w:val="ListParagraph"/>
+        <w:ind w:left="1440"/>
+        <w:rPr>
+          <w:rFonts w:ascii="Times" w:eastAsia="Times New Roman" w:hAnsi="Times" w:cs="Times New Roman"/>
+          <w:sz w:val="20"/>
+          <w:szCs w:val="20"/>
+        </w:rPr>
+      </w:pPr>
     </w:p>
     <w:p>
       <w:pPr>
@@ -1069,19 +1272,11 @@
     <w:p>
       <w:pPr>
         <w:pStyle w:val="ListParagraph"/>
-        <w:numPr>
-          <w:ilvl w:val="0"/>
-          <w:numId w:val="2"/>
-        </w:numPr>
-      </w:pPr>
-    </w:p>
-    <w:p>
-      <w:pPr>
-        <w:pStyle w:val="ListParagraph"/>
-        <w:numPr>
-          <w:ilvl w:val="0"/>
-          <w:numId w:val="2"/>
-        </w:numPr>
+      </w:pPr>
+    </w:p>
+    <w:p>
+      <w:pPr>
+        <w:pStyle w:val="ListParagraph"/>
       </w:pPr>
     </w:p>
     <w:sectPr>
@@ -1121,7 +1316,7 @@
         <w:ind w:left="1440" w:hanging="360"/>
       </w:pPr>
     </w:lvl>
-    <w:lvl w:ilvl="2" w:tplc="0409001B" w:tentative="1">
+    <w:lvl w:ilvl="2" w:tplc="0409001B">
       <w:start w:val="1"/>
       <w:numFmt w:val="lowerRoman"/>
       <w:lvlText w:val="%3."/>
